--- a/highlights.docx
+++ b/highlights.docx
@@ -4,40 +4,122 @@
   <w:body>
     <w:p>
       <w:pPr>
+        <w:pStyle w:val="Title"/>
+        <w:rPr>
+          <w:rFonts w:ascii="Open Sans" w:hAnsi="Open Sans" w:cs="Open Sans"/>
+        </w:rPr>
+      </w:pPr>
+      <w:r>
+        <w:rPr>
+          <w:rFonts w:ascii="Open Sans" w:hAnsi="Open Sans" w:cs="Open Sans"/>
+        </w:rPr>
+        <w:t>Highlights</w:t>
+      </w:r>
+      <w:bookmarkStart w:id="0" w:name="_GoBack"/>
+      <w:bookmarkEnd w:id="0"/>
+    </w:p>
+    <w:p/>
+    <w:p>
+      <w:pPr>
         <w:pStyle w:val="ListParagraph"/>
         <w:numPr>
           <w:ilvl w:val="0"/>
           <w:numId w:val="1"/>
         </w:numPr>
-      </w:pPr>
-      <w:r>
+        <w:rPr>
+          <w:rFonts w:ascii="Open Sans" w:hAnsi="Open Sans" w:cs="Open Sans"/>
+          <w:sz w:val="24"/>
+          <w:szCs w:val="24"/>
+        </w:rPr>
+      </w:pPr>
+      <w:r>
+        <w:rPr>
+          <w:rFonts w:ascii="Open Sans" w:hAnsi="Open Sans" w:cs="Open Sans"/>
+          <w:sz w:val="24"/>
+          <w:szCs w:val="24"/>
+        </w:rPr>
         <w:t>I</w:t>
       </w:r>
       <w:r>
+        <w:rPr>
+          <w:rFonts w:ascii="Open Sans" w:hAnsi="Open Sans" w:cs="Open Sans"/>
+          <w:sz w:val="24"/>
+          <w:szCs w:val="24"/>
+        </w:rPr>
         <w:t xml:space="preserve">ssues </w:t>
       </w:r>
       <w:r>
+        <w:rPr>
+          <w:rFonts w:ascii="Open Sans" w:hAnsi="Open Sans" w:cs="Open Sans"/>
+          <w:sz w:val="24"/>
+          <w:szCs w:val="24"/>
+        </w:rPr>
         <w:t>resulting from</w:t>
       </w:r>
       <w:r>
+        <w:rPr>
+          <w:rFonts w:ascii="Open Sans" w:hAnsi="Open Sans" w:cs="Open Sans"/>
+          <w:sz w:val="24"/>
+          <w:szCs w:val="24"/>
+        </w:rPr>
         <w:t xml:space="preserve"> </w:t>
       </w:r>
       <w:r>
+        <w:rPr>
+          <w:rFonts w:ascii="Open Sans" w:hAnsi="Open Sans" w:cs="Open Sans"/>
+          <w:sz w:val="24"/>
+          <w:szCs w:val="24"/>
+        </w:rPr>
         <w:t xml:space="preserve">changing </w:t>
       </w:r>
       <w:r>
+        <w:rPr>
+          <w:rFonts w:ascii="Open Sans" w:hAnsi="Open Sans" w:cs="Open Sans"/>
+          <w:sz w:val="24"/>
+          <w:szCs w:val="24"/>
+        </w:rPr>
         <w:t xml:space="preserve">a </w:t>
       </w:r>
-      <w:r>
-        <w:t xml:space="preserve">tabletop’s </w:t>
-      </w:r>
-      <w:r>
+      <w:proofErr w:type="spellStart"/>
+      <w:r>
+        <w:rPr>
+          <w:rFonts w:ascii="Open Sans" w:hAnsi="Open Sans" w:cs="Open Sans"/>
+          <w:sz w:val="24"/>
+          <w:szCs w:val="24"/>
+        </w:rPr>
+        <w:t>tabletop’s</w:t>
+      </w:r>
+      <w:proofErr w:type="spellEnd"/>
+      <w:r>
+        <w:rPr>
+          <w:rFonts w:ascii="Open Sans" w:hAnsi="Open Sans" w:cs="Open Sans"/>
+          <w:sz w:val="24"/>
+          <w:szCs w:val="24"/>
+        </w:rPr>
+        <w:t xml:space="preserve"> </w:t>
+      </w:r>
+      <w:r>
+        <w:rPr>
+          <w:rFonts w:ascii="Open Sans" w:hAnsi="Open Sans" w:cs="Open Sans"/>
+          <w:sz w:val="24"/>
+          <w:szCs w:val="24"/>
+        </w:rPr>
         <w:t xml:space="preserve">display shape </w:t>
       </w:r>
       <w:r>
+        <w:rPr>
+          <w:rFonts w:ascii="Open Sans" w:hAnsi="Open Sans" w:cs="Open Sans"/>
+          <w:sz w:val="24"/>
+          <w:szCs w:val="24"/>
+        </w:rPr>
         <w:t>are presented</w:t>
       </w:r>
       <w:r>
+        <w:rPr>
+          <w:rFonts w:ascii="Open Sans" w:hAnsi="Open Sans" w:cs="Open Sans"/>
+          <w:sz w:val="24"/>
+          <w:szCs w:val="24"/>
+        </w:rPr>
         <w:t>.</w:t>
       </w:r>
     </w:p>
@@ -48,20 +130,50 @@
           <w:ilvl w:val="0"/>
           <w:numId w:val="1"/>
         </w:numPr>
-      </w:pPr>
-      <w:r>
+        <w:rPr>
+          <w:rFonts w:ascii="Open Sans" w:hAnsi="Open Sans" w:cs="Open Sans"/>
+          <w:sz w:val="24"/>
+          <w:szCs w:val="24"/>
+        </w:rPr>
+      </w:pPr>
+      <w:r>
+        <w:rPr>
+          <w:rFonts w:ascii="Open Sans" w:hAnsi="Open Sans" w:cs="Open Sans"/>
+          <w:sz w:val="24"/>
+          <w:szCs w:val="24"/>
+        </w:rPr>
         <w:t xml:space="preserve">A technique for resolving </w:t>
       </w:r>
       <w:r>
+        <w:rPr>
+          <w:rFonts w:ascii="Open Sans" w:hAnsi="Open Sans" w:cs="Open Sans"/>
+          <w:sz w:val="24"/>
+          <w:szCs w:val="24"/>
+        </w:rPr>
         <w:t xml:space="preserve">these </w:t>
       </w:r>
       <w:r>
+        <w:rPr>
+          <w:rFonts w:ascii="Open Sans" w:hAnsi="Open Sans" w:cs="Open Sans"/>
+          <w:sz w:val="24"/>
+          <w:szCs w:val="24"/>
+        </w:rPr>
         <w:t xml:space="preserve">issues </w:t>
       </w:r>
       <w:r>
+        <w:rPr>
+          <w:rFonts w:ascii="Open Sans" w:hAnsi="Open Sans" w:cs="Open Sans"/>
+          <w:sz w:val="24"/>
+          <w:szCs w:val="24"/>
+        </w:rPr>
         <w:t>is presented</w:t>
       </w:r>
       <w:r>
+        <w:rPr>
+          <w:rFonts w:ascii="Open Sans" w:hAnsi="Open Sans" w:cs="Open Sans"/>
+          <w:sz w:val="24"/>
+          <w:szCs w:val="24"/>
+        </w:rPr>
         <w:t>.</w:t>
       </w:r>
     </w:p>
@@ -72,16 +184,42 @@
           <w:ilvl w:val="0"/>
           <w:numId w:val="1"/>
         </w:numPr>
-      </w:pPr>
-      <w:r>
+        <w:rPr>
+          <w:rFonts w:ascii="Open Sans" w:hAnsi="Open Sans" w:cs="Open Sans"/>
+          <w:sz w:val="24"/>
+          <w:szCs w:val="24"/>
+        </w:rPr>
+      </w:pPr>
+      <w:r>
+        <w:rPr>
+          <w:rFonts w:ascii="Open Sans" w:hAnsi="Open Sans" w:cs="Open Sans"/>
+          <w:sz w:val="24"/>
+          <w:szCs w:val="24"/>
+        </w:rPr>
         <w:t xml:space="preserve">A review of the technique </w:t>
       </w:r>
       <w:r>
-        <w:t>is dicussed</w:t>
-      </w:r>
-      <w:bookmarkStart w:id="0" w:name="_GoBack"/>
-      <w:bookmarkEnd w:id="0"/>
-      <w:r>
+        <w:rPr>
+          <w:rFonts w:ascii="Open Sans" w:hAnsi="Open Sans" w:cs="Open Sans"/>
+          <w:sz w:val="24"/>
+          <w:szCs w:val="24"/>
+        </w:rPr>
+        <w:t xml:space="preserve">is </w:t>
+      </w:r>
+      <w:r>
+        <w:rPr>
+          <w:rFonts w:ascii="Open Sans" w:hAnsi="Open Sans" w:cs="Open Sans"/>
+          <w:sz w:val="24"/>
+          <w:szCs w:val="24"/>
+        </w:rPr>
+        <w:t>discussed</w:t>
+      </w:r>
+      <w:r>
+        <w:rPr>
+          <w:rFonts w:ascii="Open Sans" w:hAnsi="Open Sans" w:cs="Open Sans"/>
+          <w:sz w:val="24"/>
+          <w:szCs w:val="24"/>
+        </w:rPr>
         <w:t>.</w:t>
       </w:r>
     </w:p>
@@ -647,6 +785,40 @@
       <w:contextualSpacing/>
     </w:pPr>
   </w:style>
+  <w:style w:type="paragraph" w:styleId="Title">
+    <w:name w:val="Title"/>
+    <w:basedOn w:val="Normal"/>
+    <w:next w:val="Normal"/>
+    <w:link w:val="TitleChar"/>
+    <w:uiPriority w:val="10"/>
+    <w:qFormat/>
+    <w:rsid w:val="0023752F"/>
+    <w:pPr>
+      <w:spacing w:after="0" w:line="240" w:lineRule="auto"/>
+      <w:contextualSpacing/>
+    </w:pPr>
+    <w:rPr>
+      <w:rFonts w:asciiTheme="majorHAnsi" w:eastAsiaTheme="majorEastAsia" w:hAnsiTheme="majorHAnsi" w:cstheme="majorBidi"/>
+      <w:spacing w:val="-10"/>
+      <w:kern w:val="28"/>
+      <w:sz w:val="56"/>
+      <w:szCs w:val="56"/>
+    </w:rPr>
+  </w:style>
+  <w:style w:type="character" w:customStyle="1" w:styleId="TitleChar">
+    <w:name w:val="Title Char"/>
+    <w:basedOn w:val="DefaultParagraphFont"/>
+    <w:link w:val="Title"/>
+    <w:uiPriority w:val="10"/>
+    <w:rsid w:val="0023752F"/>
+    <w:rPr>
+      <w:rFonts w:asciiTheme="majorHAnsi" w:eastAsiaTheme="majorEastAsia" w:hAnsiTheme="majorHAnsi" w:cstheme="majorBidi"/>
+      <w:spacing w:val="-10"/>
+      <w:kern w:val="28"/>
+      <w:sz w:val="56"/>
+      <w:szCs w:val="56"/>
+    </w:rPr>
+  </w:style>
 </w:styles>
 </file>
 
